--- a/Lab11/Informe/Lab11-DAWA - Llamadas asíncronas.docx
+++ b/Lab11/Informe/Lab11-DAWA - Llamadas asíncronas.docx
@@ -1,6 +1,6 @@
 
 <file path=word/document.xml><?xml version="1.0" encoding="utf-8"?>
-<w:document xmlns:wpc="http://schemas.microsoft.com/office/word/2010/wordprocessingCanvas" xmlns:mc="http://schemas.openxmlformats.org/markup-compatibility/2006" xmlns:o="urn:schemas-microsoft-com:office:office" xmlns:r="http://schemas.openxmlformats.org/officeDocument/2006/relationships" xmlns:m="http://schemas.openxmlformats.org/officeDocument/2006/math" xmlns:v="urn:schemas-microsoft-com:vml" xmlns:wp14="http://schemas.microsoft.com/office/word/2010/wordprocessingDrawing" xmlns:wp="http://schemas.openxmlformats.org/drawingml/2006/wordprocessingDrawing" xmlns:w10="urn:schemas-microsoft-com:office:word" xmlns:w="http://schemas.openxmlformats.org/wordprocessingml/2006/main" xmlns:w14="http://schemas.microsoft.com/office/word/2010/wordml" xmlns:w15="http://schemas.microsoft.com/office/word/2012/wordml" xmlns:wpg="http://schemas.microsoft.com/office/word/2010/wordprocessingGroup" xmlns:wpi="http://schemas.microsoft.com/office/word/2010/wordprocessingInk" xmlns:wne="http://schemas.microsoft.com/office/word/2006/wordml" xmlns:wps="http://schemas.microsoft.com/office/word/2010/wordprocessingShape" mc:Ignorable="w14 w15 wp14">
+<w:document xmlns:wpc="http://schemas.microsoft.com/office/word/2010/wordprocessingCanvas" xmlns:cx="http://schemas.microsoft.com/office/drawing/2014/chartex" xmlns:cx1="http://schemas.microsoft.com/office/drawing/2015/9/8/chartex" xmlns:cx2="http://schemas.microsoft.com/office/drawing/2015/10/21/chartex" xmlns:cx3="http://schemas.microsoft.com/office/drawing/2016/5/9/chartex" xmlns:cx4="http://schemas.microsoft.com/office/drawing/2016/5/10/chartex" xmlns:cx5="http://schemas.microsoft.com/office/drawing/2016/5/11/chartex" xmlns:cx6="http://schemas.microsoft.com/office/drawing/2016/5/12/chartex" xmlns:cx7="http://schemas.microsoft.com/office/drawing/2016/5/13/chartex" xmlns:cx8="http://schemas.microsoft.com/office/drawing/2016/5/14/chartex" xmlns:mc="http://schemas.openxmlformats.org/markup-compatibility/2006" xmlns:aink="http://schemas.microsoft.com/office/drawing/2016/ink" xmlns:am3d="http://schemas.microsoft.com/office/drawing/2017/model3d" xmlns:o="urn:schemas-microsoft-com:office:office" xmlns:r="http://schemas.openxmlformats.org/officeDocument/2006/relationships" xmlns:m="http://schemas.openxmlformats.org/officeDocument/2006/math" xmlns:v="urn:schemas-microsoft-com:vml" xmlns:wp14="http://schemas.microsoft.com/office/word/2010/wordprocessingDrawing" xmlns:wp="http://schemas.openxmlformats.org/drawingml/2006/wordprocessingDrawing" xmlns:w10="urn:schemas-microsoft-com:office:word" xmlns:w="http://schemas.openxmlformats.org/wordprocessingml/2006/main" xmlns:w14="http://schemas.microsoft.com/office/word/2010/wordml" xmlns:w15="http://schemas.microsoft.com/office/word/2012/wordml" xmlns:w16cid="http://schemas.microsoft.com/office/word/2016/wordml/cid" xmlns:w16se="http://schemas.microsoft.com/office/word/2015/wordml/symex" xmlns:wpg="http://schemas.microsoft.com/office/word/2010/wordprocessingGroup" xmlns:wpi="http://schemas.microsoft.com/office/word/2010/wordprocessingInk" xmlns:wne="http://schemas.microsoft.com/office/word/2006/wordml" xmlns:wps="http://schemas.microsoft.com/office/word/2010/wordprocessingShape" mc:Ignorable="w14 w15 w16se w16cid wp14">
   <w:body>
     <w:p>
       <w:pPr>
@@ -141,8 +141,6 @@
                                 <w:lang w:val="es-419"/>
                               </w:rPr>
                             </w:pPr>
-                            <w:bookmarkStart w:id="0" w:name="_GoBack"/>
-                            <w:bookmarkEnd w:id="0"/>
                             <w:r>
                               <w:rPr>
                                 <w:rFonts w:asciiTheme="minorHAnsi" w:hAnsiTheme="minorHAnsi" w:cs="Arial"/>
@@ -453,6 +451,35 @@
                 <w:color w:val="0070C0"/>
               </w:rPr>
             </w:pPr>
+            <w:r>
+              <w:rPr>
+                <w:rFonts w:asciiTheme="minorHAnsi" w:hAnsiTheme="minorHAnsi" w:cs="Arial"/>
+                <w:b/>
+                <w:i/>
+                <w:color w:val="0070C0"/>
+              </w:rPr>
+              <w:t xml:space="preserve">CONDORI </w:t>
+            </w:r>
+            <w:proofErr w:type="spellStart"/>
+            <w:r>
+              <w:rPr>
+                <w:rFonts w:asciiTheme="minorHAnsi" w:hAnsiTheme="minorHAnsi" w:cs="Arial"/>
+                <w:b/>
+                <w:i/>
+                <w:color w:val="0070C0"/>
+              </w:rPr>
+              <w:t>CONDORI</w:t>
+            </w:r>
+            <w:proofErr w:type="spellEnd"/>
+            <w:r>
+              <w:rPr>
+                <w:rFonts w:asciiTheme="minorHAnsi" w:hAnsiTheme="minorHAnsi" w:cs="Arial"/>
+                <w:b/>
+                <w:i/>
+                <w:color w:val="0070C0"/>
+              </w:rPr>
+              <w:t>, JOHNN BILL</w:t>
+            </w:r>
           </w:p>
         </w:tc>
         <w:tc>
@@ -582,6 +609,15 @@
                 <w:color w:val="0070C0"/>
               </w:rPr>
             </w:pPr>
+            <w:r>
+              <w:rPr>
+                <w:rFonts w:asciiTheme="minorHAnsi" w:hAnsiTheme="minorHAnsi" w:cs="Arial"/>
+                <w:b/>
+                <w:i/>
+                <w:color w:val="0070C0"/>
+              </w:rPr>
+              <w:t>B</w:t>
+            </w:r>
           </w:p>
         </w:tc>
         <w:tc>
@@ -610,6 +646,7 @@
               </w:rPr>
             </w:pPr>
             <w:proofErr w:type="spellStart"/>
+            <w:proofErr w:type="gramStart"/>
             <w:r>
               <w:rPr>
                 <w:rFonts w:asciiTheme="minorHAnsi" w:hAnsiTheme="minorHAnsi" w:cs="Arial"/>
@@ -619,6 +656,7 @@
               <w:t>Ciclo:V</w:t>
             </w:r>
             <w:proofErr w:type="spellEnd"/>
+            <w:proofErr w:type="gramEnd"/>
           </w:p>
         </w:tc>
       </w:tr>
@@ -3151,25 +3189,7 @@
           <w:bCs/>
           <w:lang w:val="es-MX"/>
         </w:rPr>
-        <w:t xml:space="preserve"> debe tener una etiqueta de inicio y una de fin, no pueden ser </w:t>
-      </w:r>
-      <w:proofErr w:type="spellStart"/>
-      <w:r>
-        <w:rPr>
-          <w:rFonts w:ascii="Arial" w:hAnsi="Arial" w:cs="Arial"/>
-          <w:bCs/>
-          <w:lang w:val="es-MX"/>
-        </w:rPr>
-        <w:t>tags</w:t>
-      </w:r>
-      <w:proofErr w:type="spellEnd"/>
-      <w:r>
-        <w:rPr>
-          <w:rFonts w:ascii="Arial" w:hAnsi="Arial" w:cs="Arial"/>
-          <w:bCs/>
-          <w:lang w:val="es-MX"/>
-        </w:rPr>
-        <w:t xml:space="preserve"> consecutivos sin un padre. Con este componente </w:t>
+        <w:t xml:space="preserve"> debe tener una etiqueta de inicio y una de fin, no pueden ser tags consecutivos sin un padre. Con este componente </w:t>
       </w:r>
       <w:proofErr w:type="spellStart"/>
       <w:r>
@@ -3818,25 +3838,7 @@
           <w:bCs/>
           <w:lang w:val="es-MX"/>
         </w:rPr>
-        <w:t xml:space="preserve">. Utilizamos match para poder obtener los parámetros inyectados en la URL. Ahora crearemos ese efecto de navegación a través de </w:t>
-      </w:r>
-      <w:proofErr w:type="spellStart"/>
-      <w:r>
-        <w:rPr>
-          <w:rFonts w:ascii="Arial" w:hAnsi="Arial" w:cs="Arial"/>
-          <w:bCs/>
-          <w:lang w:val="es-MX"/>
-        </w:rPr>
-        <w:t>Posts</w:t>
-      </w:r>
-      <w:proofErr w:type="spellEnd"/>
-      <w:r>
-        <w:rPr>
-          <w:rFonts w:ascii="Arial" w:hAnsi="Arial" w:cs="Arial"/>
-          <w:bCs/>
-          <w:lang w:val="es-MX"/>
-        </w:rPr>
-        <w:t>.</w:t>
+        <w:t>. Utilizamos match para poder obtener los parámetros inyectados en la URL. Ahora crearemos ese efecto de navegación a través de Posts.</w:t>
       </w:r>
     </w:p>
     <w:p>
@@ -3909,25 +3911,7 @@
           <w:bCs/>
           <w:lang w:val="es-MX"/>
         </w:rPr>
-        <w:t xml:space="preserve"> a algunos de nuestros </w:t>
-      </w:r>
-      <w:proofErr w:type="spellStart"/>
-      <w:r>
-        <w:rPr>
-          <w:rFonts w:ascii="Arial" w:hAnsi="Arial" w:cs="Arial"/>
-          <w:bCs/>
-          <w:lang w:val="es-MX"/>
-        </w:rPr>
-        <w:t>posts</w:t>
-      </w:r>
-      <w:proofErr w:type="spellEnd"/>
-      <w:r>
-        <w:rPr>
-          <w:rFonts w:ascii="Arial" w:hAnsi="Arial" w:cs="Arial"/>
-          <w:bCs/>
-          <w:lang w:val="es-MX"/>
-        </w:rPr>
-        <w:t>.</w:t>
+        <w:t xml:space="preserve"> a algunos de nuestros posts.</w:t>
       </w:r>
     </w:p>
     <w:p>
@@ -5665,17 +5649,53 @@
         </w:rPr>
         <w:t xml:space="preserve">Al ingresar a </w:t>
       </w:r>
-      <w:hyperlink r:id="rId29" w:history="1">
-        <w:r>
-          <w:rPr>
-            <w:rStyle w:val="Hipervnculo"/>
-            <w:rFonts w:ascii="Arial" w:hAnsi="Arial" w:cs="Arial"/>
-            <w:bCs/>
-            <w:lang w:val="es-MX"/>
-          </w:rPr>
-          <w:t>http://localhost:5000</w:t>
-        </w:r>
-      </w:hyperlink>
+      <w:bookmarkStart w:id="0" w:name="_GoBack"/>
+      <w:r>
+        <w:rPr>
+          <w:rStyle w:val="Hipervnculo"/>
+          <w:rFonts w:ascii="Arial" w:hAnsi="Arial" w:cs="Arial"/>
+          <w:bCs/>
+          <w:lang w:val="es-MX"/>
+        </w:rPr>
+        <w:fldChar w:fldCharType="begin"/>
+      </w:r>
+      <w:r>
+        <w:rPr>
+          <w:rStyle w:val="Hipervnculo"/>
+          <w:rFonts w:ascii="Arial" w:hAnsi="Arial" w:cs="Arial"/>
+          <w:bCs/>
+          <w:lang w:val="es-MX"/>
+        </w:rPr>
+        <w:instrText xml:space="preserve"> HYPERLINK "http://localhost:5000" </w:instrText>
+      </w:r>
+      <w:r>
+        <w:rPr>
+          <w:rStyle w:val="Hipervnculo"/>
+          <w:rFonts w:ascii="Arial" w:hAnsi="Arial" w:cs="Arial"/>
+          <w:bCs/>
+          <w:lang w:val="es-MX"/>
+        </w:rPr>
+        <w:fldChar w:fldCharType="separate"/>
+      </w:r>
+      <w:r>
+        <w:rPr>
+          <w:rStyle w:val="Hipervnculo"/>
+          <w:rFonts w:ascii="Arial" w:hAnsi="Arial" w:cs="Arial"/>
+          <w:bCs/>
+          <w:lang w:val="es-MX"/>
+        </w:rPr>
+        <w:t>http://localhost:5000</w:t>
+      </w:r>
+      <w:r>
+        <w:rPr>
+          <w:rStyle w:val="Hipervnculo"/>
+          <w:rFonts w:ascii="Arial" w:hAnsi="Arial" w:cs="Arial"/>
+          <w:bCs/>
+          <w:lang w:val="es-MX"/>
+        </w:rPr>
+        <w:fldChar w:fldCharType="end"/>
+      </w:r>
+      <w:bookmarkEnd w:id="0"/>
       <w:r>
         <w:rPr>
           <w:rFonts w:ascii="Arial" w:hAnsi="Arial" w:cs="Arial"/>
@@ -5896,9 +5916,9 @@
       </w:pPr>
     </w:p>
     <w:sectPr>
-      <w:headerReference w:type="default" r:id="rId30"/>
-      <w:footerReference w:type="default" r:id="rId31"/>
-      <w:headerReference w:type="first" r:id="rId32"/>
+      <w:headerReference w:type="default" r:id="rId29"/>
+      <w:footerReference w:type="default" r:id="rId30"/>
+      <w:headerReference w:type="first" r:id="rId31"/>
       <w:pgSz w:w="11906" w:h="16838"/>
       <w:pgMar w:top="709" w:right="1418" w:bottom="851" w:left="1418" w:header="426" w:footer="556" w:gutter="0"/>
       <w:pgNumType w:start="1"/>
@@ -5912,7 +5932,7 @@
 </file>
 
 <file path=word/endnotes.xml><?xml version="1.0" encoding="utf-8"?>
-<w:endnotes xmlns:wpc="http://schemas.microsoft.com/office/word/2010/wordprocessingCanvas" xmlns:mc="http://schemas.openxmlformats.org/markup-compatibility/2006" xmlns:o="urn:schemas-microsoft-com:office:office" xmlns:r="http://schemas.openxmlformats.org/officeDocument/2006/relationships" xmlns:m="http://schemas.openxmlformats.org/officeDocument/2006/math" xmlns:v="urn:schemas-microsoft-com:vml" xmlns:wp14="http://schemas.microsoft.com/office/word/2010/wordprocessingDrawing" xmlns:wp="http://schemas.openxmlformats.org/drawingml/2006/wordprocessingDrawing" xmlns:w10="urn:schemas-microsoft-com:office:word" xmlns:w="http://schemas.openxmlformats.org/wordprocessingml/2006/main" xmlns:w14="http://schemas.microsoft.com/office/word/2010/wordml" xmlns:w15="http://schemas.microsoft.com/office/word/2012/wordml" xmlns:wpg="http://schemas.microsoft.com/office/word/2010/wordprocessingGroup" xmlns:wpi="http://schemas.microsoft.com/office/word/2010/wordprocessingInk" xmlns:wne="http://schemas.microsoft.com/office/word/2006/wordml" xmlns:wps="http://schemas.microsoft.com/office/word/2010/wordprocessingShape" mc:Ignorable="w14 w15 wp14">
+<w:endnotes xmlns:wpc="http://schemas.microsoft.com/office/word/2010/wordprocessingCanvas" xmlns:cx="http://schemas.microsoft.com/office/drawing/2014/chartex" xmlns:cx1="http://schemas.microsoft.com/office/drawing/2015/9/8/chartex" xmlns:cx2="http://schemas.microsoft.com/office/drawing/2015/10/21/chartex" xmlns:cx3="http://schemas.microsoft.com/office/drawing/2016/5/9/chartex" xmlns:cx4="http://schemas.microsoft.com/office/drawing/2016/5/10/chartex" xmlns:cx5="http://schemas.microsoft.com/office/drawing/2016/5/11/chartex" xmlns:cx6="http://schemas.microsoft.com/office/drawing/2016/5/12/chartex" xmlns:cx7="http://schemas.microsoft.com/office/drawing/2016/5/13/chartex" xmlns:cx8="http://schemas.microsoft.com/office/drawing/2016/5/14/chartex" xmlns:mc="http://schemas.openxmlformats.org/markup-compatibility/2006" xmlns:aink="http://schemas.microsoft.com/office/drawing/2016/ink" xmlns:am3d="http://schemas.microsoft.com/office/drawing/2017/model3d" xmlns:o="urn:schemas-microsoft-com:office:office" xmlns:r="http://schemas.openxmlformats.org/officeDocument/2006/relationships" xmlns:m="http://schemas.openxmlformats.org/officeDocument/2006/math" xmlns:v="urn:schemas-microsoft-com:vml" xmlns:wp14="http://schemas.microsoft.com/office/word/2010/wordprocessingDrawing" xmlns:wp="http://schemas.openxmlformats.org/drawingml/2006/wordprocessingDrawing" xmlns:w10="urn:schemas-microsoft-com:office:word" xmlns:w="http://schemas.openxmlformats.org/wordprocessingml/2006/main" xmlns:w14="http://schemas.microsoft.com/office/word/2010/wordml" xmlns:w15="http://schemas.microsoft.com/office/word/2012/wordml" xmlns:w16cid="http://schemas.microsoft.com/office/word/2016/wordml/cid" xmlns:w16se="http://schemas.microsoft.com/office/word/2015/wordml/symex" xmlns:wpg="http://schemas.microsoft.com/office/word/2010/wordprocessingGroup" xmlns:wpi="http://schemas.microsoft.com/office/word/2010/wordprocessingInk" xmlns:wne="http://schemas.microsoft.com/office/word/2006/wordml" xmlns:wps="http://schemas.microsoft.com/office/word/2010/wordprocessingShape" mc:Ignorable="w14 w15 w16se w16cid wp14">
   <w:endnote w:type="separator" w:id="-1">
     <w:p>
       <w:r>
@@ -5931,7 +5951,7 @@
 </file>
 
 <file path=word/footer1.xml><?xml version="1.0" encoding="utf-8"?>
-<w:ftr xmlns:wpc="http://schemas.microsoft.com/office/word/2010/wordprocessingCanvas" xmlns:mc="http://schemas.openxmlformats.org/markup-compatibility/2006" xmlns:o="urn:schemas-microsoft-com:office:office" xmlns:r="http://schemas.openxmlformats.org/officeDocument/2006/relationships" xmlns:m="http://schemas.openxmlformats.org/officeDocument/2006/math" xmlns:v="urn:schemas-microsoft-com:vml" xmlns:wp14="http://schemas.microsoft.com/office/word/2010/wordprocessingDrawing" xmlns:wp="http://schemas.openxmlformats.org/drawingml/2006/wordprocessingDrawing" xmlns:w10="urn:schemas-microsoft-com:office:word" xmlns:w="http://schemas.openxmlformats.org/wordprocessingml/2006/main" xmlns:w14="http://schemas.microsoft.com/office/word/2010/wordml" xmlns:w15="http://schemas.microsoft.com/office/word/2012/wordml" xmlns:wpg="http://schemas.microsoft.com/office/word/2010/wordprocessingGroup" xmlns:wpi="http://schemas.microsoft.com/office/word/2010/wordprocessingInk" xmlns:wne="http://schemas.microsoft.com/office/word/2006/wordml" xmlns:wps="http://schemas.microsoft.com/office/word/2010/wordprocessingShape" mc:Ignorable="w14 w15 wp14">
+<w:ftr xmlns:wpc="http://schemas.microsoft.com/office/word/2010/wordprocessingCanvas" xmlns:cx="http://schemas.microsoft.com/office/drawing/2014/chartex" xmlns:cx1="http://schemas.microsoft.com/office/drawing/2015/9/8/chartex" xmlns:cx2="http://schemas.microsoft.com/office/drawing/2015/10/21/chartex" xmlns:cx3="http://schemas.microsoft.com/office/drawing/2016/5/9/chartex" xmlns:cx4="http://schemas.microsoft.com/office/drawing/2016/5/10/chartex" xmlns:cx5="http://schemas.microsoft.com/office/drawing/2016/5/11/chartex" xmlns:cx6="http://schemas.microsoft.com/office/drawing/2016/5/12/chartex" xmlns:cx7="http://schemas.microsoft.com/office/drawing/2016/5/13/chartex" xmlns:cx8="http://schemas.microsoft.com/office/drawing/2016/5/14/chartex" xmlns:mc="http://schemas.openxmlformats.org/markup-compatibility/2006" xmlns:aink="http://schemas.microsoft.com/office/drawing/2016/ink" xmlns:am3d="http://schemas.microsoft.com/office/drawing/2017/model3d" xmlns:o="urn:schemas-microsoft-com:office:office" xmlns:r="http://schemas.openxmlformats.org/officeDocument/2006/relationships" xmlns:m="http://schemas.openxmlformats.org/officeDocument/2006/math" xmlns:v="urn:schemas-microsoft-com:vml" xmlns:wp14="http://schemas.microsoft.com/office/word/2010/wordprocessingDrawing" xmlns:wp="http://schemas.openxmlformats.org/drawingml/2006/wordprocessingDrawing" xmlns:w10="urn:schemas-microsoft-com:office:word" xmlns:w="http://schemas.openxmlformats.org/wordprocessingml/2006/main" xmlns:w14="http://schemas.microsoft.com/office/word/2010/wordml" xmlns:w15="http://schemas.microsoft.com/office/word/2012/wordml" xmlns:w16cid="http://schemas.microsoft.com/office/word/2016/wordml/cid" xmlns:w16se="http://schemas.microsoft.com/office/word/2015/wordml/symex" xmlns:wpg="http://schemas.microsoft.com/office/word/2010/wordprocessingGroup" xmlns:wpi="http://schemas.microsoft.com/office/word/2010/wordprocessingInk" xmlns:wne="http://schemas.microsoft.com/office/word/2006/wordml" xmlns:wps="http://schemas.microsoft.com/office/word/2010/wordprocessingShape" mc:Ignorable="w14 w15 w16se w16cid wp14">
   <w:p>
     <w:pPr>
       <w:pStyle w:val="Piedepgina"/>
@@ -5996,7 +6016,7 @@
 </file>
 
 <file path=word/footnotes.xml><?xml version="1.0" encoding="utf-8"?>
-<w:footnotes xmlns:wpc="http://schemas.microsoft.com/office/word/2010/wordprocessingCanvas" xmlns:mc="http://schemas.openxmlformats.org/markup-compatibility/2006" xmlns:o="urn:schemas-microsoft-com:office:office" xmlns:r="http://schemas.openxmlformats.org/officeDocument/2006/relationships" xmlns:m="http://schemas.openxmlformats.org/officeDocument/2006/math" xmlns:v="urn:schemas-microsoft-com:vml" xmlns:wp14="http://schemas.microsoft.com/office/word/2010/wordprocessingDrawing" xmlns:wp="http://schemas.openxmlformats.org/drawingml/2006/wordprocessingDrawing" xmlns:w10="urn:schemas-microsoft-com:office:word" xmlns:w="http://schemas.openxmlformats.org/wordprocessingml/2006/main" xmlns:w14="http://schemas.microsoft.com/office/word/2010/wordml" xmlns:w15="http://schemas.microsoft.com/office/word/2012/wordml" xmlns:wpg="http://schemas.microsoft.com/office/word/2010/wordprocessingGroup" xmlns:wpi="http://schemas.microsoft.com/office/word/2010/wordprocessingInk" xmlns:wne="http://schemas.microsoft.com/office/word/2006/wordml" xmlns:wps="http://schemas.microsoft.com/office/word/2010/wordprocessingShape" mc:Ignorable="w14 w15 wp14">
+<w:footnotes xmlns:wpc="http://schemas.microsoft.com/office/word/2010/wordprocessingCanvas" xmlns:cx="http://schemas.microsoft.com/office/drawing/2014/chartex" xmlns:cx1="http://schemas.microsoft.com/office/drawing/2015/9/8/chartex" xmlns:cx2="http://schemas.microsoft.com/office/drawing/2015/10/21/chartex" xmlns:cx3="http://schemas.microsoft.com/office/drawing/2016/5/9/chartex" xmlns:cx4="http://schemas.microsoft.com/office/drawing/2016/5/10/chartex" xmlns:cx5="http://schemas.microsoft.com/office/drawing/2016/5/11/chartex" xmlns:cx6="http://schemas.microsoft.com/office/drawing/2016/5/12/chartex" xmlns:cx7="http://schemas.microsoft.com/office/drawing/2016/5/13/chartex" xmlns:cx8="http://schemas.microsoft.com/office/drawing/2016/5/14/chartex" xmlns:mc="http://schemas.openxmlformats.org/markup-compatibility/2006" xmlns:aink="http://schemas.microsoft.com/office/drawing/2016/ink" xmlns:am3d="http://schemas.microsoft.com/office/drawing/2017/model3d" xmlns:o="urn:schemas-microsoft-com:office:office" xmlns:r="http://schemas.openxmlformats.org/officeDocument/2006/relationships" xmlns:m="http://schemas.openxmlformats.org/officeDocument/2006/math" xmlns:v="urn:schemas-microsoft-com:vml" xmlns:wp14="http://schemas.microsoft.com/office/word/2010/wordprocessingDrawing" xmlns:wp="http://schemas.openxmlformats.org/drawingml/2006/wordprocessingDrawing" xmlns:w10="urn:schemas-microsoft-com:office:word" xmlns:w="http://schemas.openxmlformats.org/wordprocessingml/2006/main" xmlns:w14="http://schemas.microsoft.com/office/word/2010/wordml" xmlns:w15="http://schemas.microsoft.com/office/word/2012/wordml" xmlns:w16cid="http://schemas.microsoft.com/office/word/2016/wordml/cid" xmlns:w16se="http://schemas.microsoft.com/office/word/2015/wordml/symex" xmlns:wpg="http://schemas.microsoft.com/office/word/2010/wordprocessingGroup" xmlns:wpi="http://schemas.microsoft.com/office/word/2010/wordprocessingInk" xmlns:wne="http://schemas.microsoft.com/office/word/2006/wordml" xmlns:wps="http://schemas.microsoft.com/office/word/2010/wordprocessingShape" mc:Ignorable="w14 w15 w16se w16cid wp14">
   <w:footnote w:type="separator" w:id="-1">
     <w:p>
       <w:r>
@@ -6015,7 +6035,7 @@
 </file>
 
 <file path=word/header1.xml><?xml version="1.0" encoding="utf-8"?>
-<w:hdr xmlns:wpc="http://schemas.microsoft.com/office/word/2010/wordprocessingCanvas" xmlns:mc="http://schemas.openxmlformats.org/markup-compatibility/2006" xmlns:o="urn:schemas-microsoft-com:office:office" xmlns:r="http://schemas.openxmlformats.org/officeDocument/2006/relationships" xmlns:m="http://schemas.openxmlformats.org/officeDocument/2006/math" xmlns:v="urn:schemas-microsoft-com:vml" xmlns:wp14="http://schemas.microsoft.com/office/word/2010/wordprocessingDrawing" xmlns:wp="http://schemas.openxmlformats.org/drawingml/2006/wordprocessingDrawing" xmlns:w10="urn:schemas-microsoft-com:office:word" xmlns:w="http://schemas.openxmlformats.org/wordprocessingml/2006/main" xmlns:w14="http://schemas.microsoft.com/office/word/2010/wordml" xmlns:w15="http://schemas.microsoft.com/office/word/2012/wordml" xmlns:wpg="http://schemas.microsoft.com/office/word/2010/wordprocessingGroup" xmlns:wpi="http://schemas.microsoft.com/office/word/2010/wordprocessingInk" xmlns:wne="http://schemas.microsoft.com/office/word/2006/wordml" xmlns:wps="http://schemas.microsoft.com/office/word/2010/wordprocessingShape" mc:Ignorable="w14 w15 wp14">
+<w:hdr xmlns:wpc="http://schemas.microsoft.com/office/word/2010/wordprocessingCanvas" xmlns:cx="http://schemas.microsoft.com/office/drawing/2014/chartex" xmlns:cx1="http://schemas.microsoft.com/office/drawing/2015/9/8/chartex" xmlns:cx2="http://schemas.microsoft.com/office/drawing/2015/10/21/chartex" xmlns:cx3="http://schemas.microsoft.com/office/drawing/2016/5/9/chartex" xmlns:cx4="http://schemas.microsoft.com/office/drawing/2016/5/10/chartex" xmlns:cx5="http://schemas.microsoft.com/office/drawing/2016/5/11/chartex" xmlns:cx6="http://schemas.microsoft.com/office/drawing/2016/5/12/chartex" xmlns:cx7="http://schemas.microsoft.com/office/drawing/2016/5/13/chartex" xmlns:cx8="http://schemas.microsoft.com/office/drawing/2016/5/14/chartex" xmlns:mc="http://schemas.openxmlformats.org/markup-compatibility/2006" xmlns:aink="http://schemas.microsoft.com/office/drawing/2016/ink" xmlns:am3d="http://schemas.microsoft.com/office/drawing/2017/model3d" xmlns:o="urn:schemas-microsoft-com:office:office" xmlns:r="http://schemas.openxmlformats.org/officeDocument/2006/relationships" xmlns:m="http://schemas.openxmlformats.org/officeDocument/2006/math" xmlns:v="urn:schemas-microsoft-com:vml" xmlns:wp14="http://schemas.microsoft.com/office/word/2010/wordprocessingDrawing" xmlns:wp="http://schemas.openxmlformats.org/drawingml/2006/wordprocessingDrawing" xmlns:w10="urn:schemas-microsoft-com:office:word" xmlns:w="http://schemas.openxmlformats.org/wordprocessingml/2006/main" xmlns:w14="http://schemas.microsoft.com/office/word/2010/wordml" xmlns:w15="http://schemas.microsoft.com/office/word/2012/wordml" xmlns:w16cid="http://schemas.microsoft.com/office/word/2016/wordml/cid" xmlns:w16se="http://schemas.microsoft.com/office/word/2015/wordml/symex" xmlns:wpg="http://schemas.microsoft.com/office/word/2010/wordprocessingGroup" xmlns:wpi="http://schemas.microsoft.com/office/word/2010/wordprocessingInk" xmlns:wne="http://schemas.microsoft.com/office/word/2006/wordml" xmlns:wps="http://schemas.microsoft.com/office/word/2010/wordprocessingShape" mc:Ignorable="w14 w15 w16se w16cid wp14">
   <w:p>
     <w:pPr>
       <w:pStyle w:val="Encabezado"/>
@@ -6114,7 +6134,7 @@
 </file>
 
 <file path=word/header2.xml><?xml version="1.0" encoding="utf-8"?>
-<w:hdr xmlns:wpc="http://schemas.microsoft.com/office/word/2010/wordprocessingCanvas" xmlns:mc="http://schemas.openxmlformats.org/markup-compatibility/2006" xmlns:o="urn:schemas-microsoft-com:office:office" xmlns:r="http://schemas.openxmlformats.org/officeDocument/2006/relationships" xmlns:m="http://schemas.openxmlformats.org/officeDocument/2006/math" xmlns:v="urn:schemas-microsoft-com:vml" xmlns:wp14="http://schemas.microsoft.com/office/word/2010/wordprocessingDrawing" xmlns:wp="http://schemas.openxmlformats.org/drawingml/2006/wordprocessingDrawing" xmlns:w10="urn:schemas-microsoft-com:office:word" xmlns:w="http://schemas.openxmlformats.org/wordprocessingml/2006/main" xmlns:w14="http://schemas.microsoft.com/office/word/2010/wordml" xmlns:w15="http://schemas.microsoft.com/office/word/2012/wordml" xmlns:wpg="http://schemas.microsoft.com/office/word/2010/wordprocessingGroup" xmlns:wpi="http://schemas.microsoft.com/office/word/2010/wordprocessingInk" xmlns:wne="http://schemas.microsoft.com/office/word/2006/wordml" xmlns:wps="http://schemas.microsoft.com/office/word/2010/wordprocessingShape" mc:Ignorable="w14 w15 wp14">
+<w:hdr xmlns:wpc="http://schemas.microsoft.com/office/word/2010/wordprocessingCanvas" xmlns:cx="http://schemas.microsoft.com/office/drawing/2014/chartex" xmlns:cx1="http://schemas.microsoft.com/office/drawing/2015/9/8/chartex" xmlns:cx2="http://schemas.microsoft.com/office/drawing/2015/10/21/chartex" xmlns:cx3="http://schemas.microsoft.com/office/drawing/2016/5/9/chartex" xmlns:cx4="http://schemas.microsoft.com/office/drawing/2016/5/10/chartex" xmlns:cx5="http://schemas.microsoft.com/office/drawing/2016/5/11/chartex" xmlns:cx6="http://schemas.microsoft.com/office/drawing/2016/5/12/chartex" xmlns:cx7="http://schemas.microsoft.com/office/drawing/2016/5/13/chartex" xmlns:cx8="http://schemas.microsoft.com/office/drawing/2016/5/14/chartex" xmlns:mc="http://schemas.openxmlformats.org/markup-compatibility/2006" xmlns:aink="http://schemas.microsoft.com/office/drawing/2016/ink" xmlns:am3d="http://schemas.microsoft.com/office/drawing/2017/model3d" xmlns:o="urn:schemas-microsoft-com:office:office" xmlns:r="http://schemas.openxmlformats.org/officeDocument/2006/relationships" xmlns:m="http://schemas.openxmlformats.org/officeDocument/2006/math" xmlns:v="urn:schemas-microsoft-com:vml" xmlns:wp14="http://schemas.microsoft.com/office/word/2010/wordprocessingDrawing" xmlns:wp="http://schemas.openxmlformats.org/drawingml/2006/wordprocessingDrawing" xmlns:w10="urn:schemas-microsoft-com:office:word" xmlns:w="http://schemas.openxmlformats.org/wordprocessingml/2006/main" xmlns:w14="http://schemas.microsoft.com/office/word/2010/wordml" xmlns:w15="http://schemas.microsoft.com/office/word/2012/wordml" xmlns:w16cid="http://schemas.microsoft.com/office/word/2016/wordml/cid" xmlns:w16se="http://schemas.microsoft.com/office/word/2015/wordml/symex" xmlns:wpg="http://schemas.microsoft.com/office/word/2010/wordprocessingGroup" xmlns:wpi="http://schemas.microsoft.com/office/word/2010/wordprocessingInk" xmlns:wne="http://schemas.microsoft.com/office/word/2006/wordml" xmlns:wps="http://schemas.microsoft.com/office/word/2010/wordprocessingShape" mc:Ignorable="w14 w15 w16se w16cid wp14">
   <w:p>
     <w:pPr>
       <w:pStyle w:val="Encabezado"/>
@@ -6218,7 +6238,7 @@
 </file>
 
 <file path=word/numbering.xml><?xml version="1.0" encoding="utf-8"?>
-<w:numbering xmlns:wpc="http://schemas.microsoft.com/office/word/2010/wordprocessingCanvas" xmlns:mc="http://schemas.openxmlformats.org/markup-compatibility/2006" xmlns:o="urn:schemas-microsoft-com:office:office" xmlns:r="http://schemas.openxmlformats.org/officeDocument/2006/relationships" xmlns:m="http://schemas.openxmlformats.org/officeDocument/2006/math" xmlns:v="urn:schemas-microsoft-com:vml" xmlns:wp14="http://schemas.microsoft.com/office/word/2010/wordprocessingDrawing" xmlns:wp="http://schemas.openxmlformats.org/drawingml/2006/wordprocessingDrawing" xmlns:w10="urn:schemas-microsoft-com:office:word" xmlns:w="http://schemas.openxmlformats.org/wordprocessingml/2006/main" xmlns:w14="http://schemas.microsoft.com/office/word/2010/wordml" xmlns:w15="http://schemas.microsoft.com/office/word/2012/wordml" xmlns:wpg="http://schemas.microsoft.com/office/word/2010/wordprocessingGroup" xmlns:wpi="http://schemas.microsoft.com/office/word/2010/wordprocessingInk" xmlns:wne="http://schemas.microsoft.com/office/word/2006/wordml" xmlns:wps="http://schemas.microsoft.com/office/word/2010/wordprocessingShape" mc:Ignorable="w14 w15 wp14">
+<w:numbering xmlns:wpc="http://schemas.microsoft.com/office/word/2010/wordprocessingCanvas" xmlns:cx="http://schemas.microsoft.com/office/drawing/2014/chartex" xmlns:cx1="http://schemas.microsoft.com/office/drawing/2015/9/8/chartex" xmlns:cx2="http://schemas.microsoft.com/office/drawing/2015/10/21/chartex" xmlns:cx3="http://schemas.microsoft.com/office/drawing/2016/5/9/chartex" xmlns:cx4="http://schemas.microsoft.com/office/drawing/2016/5/10/chartex" xmlns:cx5="http://schemas.microsoft.com/office/drawing/2016/5/11/chartex" xmlns:cx6="http://schemas.microsoft.com/office/drawing/2016/5/12/chartex" xmlns:cx7="http://schemas.microsoft.com/office/drawing/2016/5/13/chartex" xmlns:cx8="http://schemas.microsoft.com/office/drawing/2016/5/14/chartex" xmlns:mc="http://schemas.openxmlformats.org/markup-compatibility/2006" xmlns:aink="http://schemas.microsoft.com/office/drawing/2016/ink" xmlns:am3d="http://schemas.microsoft.com/office/drawing/2017/model3d" xmlns:o="urn:schemas-microsoft-com:office:office" xmlns:r="http://schemas.openxmlformats.org/officeDocument/2006/relationships" xmlns:m="http://schemas.openxmlformats.org/officeDocument/2006/math" xmlns:v="urn:schemas-microsoft-com:vml" xmlns:wp14="http://schemas.microsoft.com/office/word/2010/wordprocessingDrawing" xmlns:wp="http://schemas.openxmlformats.org/drawingml/2006/wordprocessingDrawing" xmlns:w10="urn:schemas-microsoft-com:office:word" xmlns:w="http://schemas.openxmlformats.org/wordprocessingml/2006/main" xmlns:w14="http://schemas.microsoft.com/office/word/2010/wordml" xmlns:w15="http://schemas.microsoft.com/office/word/2012/wordml" xmlns:w16cid="http://schemas.microsoft.com/office/word/2016/wordml/cid" xmlns:w16se="http://schemas.microsoft.com/office/word/2015/wordml/symex" xmlns:wpg="http://schemas.microsoft.com/office/word/2010/wordprocessingGroup" xmlns:wpi="http://schemas.microsoft.com/office/word/2010/wordprocessingInk" xmlns:wne="http://schemas.microsoft.com/office/word/2006/wordml" xmlns:wps="http://schemas.microsoft.com/office/word/2010/wordprocessingShape" mc:Ignorable="w14 w15 w16se w16cid wp14">
   <w:abstractNum w:abstractNumId="0" w15:restartNumberingAfterBreak="0">
     <w:nsid w:val="00F576AE"/>
     <w:multiLevelType w:val="multilevel"/>
@@ -7955,7 +7975,7 @@
 </file>
 
 <file path=word/styles.xml><?xml version="1.0" encoding="utf-8"?>
-<w:styles xmlns:mc="http://schemas.openxmlformats.org/markup-compatibility/2006" xmlns:r="http://schemas.openxmlformats.org/officeDocument/2006/relationships" xmlns:w="http://schemas.openxmlformats.org/wordprocessingml/2006/main" xmlns:w14="http://schemas.microsoft.com/office/word/2010/wordml" xmlns:w15="http://schemas.microsoft.com/office/word/2012/wordml" mc:Ignorable="w14 w15">
+<w:styles xmlns:mc="http://schemas.openxmlformats.org/markup-compatibility/2006" xmlns:r="http://schemas.openxmlformats.org/officeDocument/2006/relationships" xmlns:w="http://schemas.openxmlformats.org/wordprocessingml/2006/main" xmlns:w14="http://schemas.microsoft.com/office/word/2010/wordml" xmlns:w15="http://schemas.microsoft.com/office/word/2012/wordml" xmlns:w16cid="http://schemas.microsoft.com/office/word/2016/wordml/cid" xmlns:w16se="http://schemas.microsoft.com/office/word/2015/wordml/symex" mc:Ignorable="w14 w15 w16se w16cid">
   <w:docDefaults>
     <w:rPrDefault>
       <w:rPr>
@@ -7965,7 +7985,7 @@
     </w:rPrDefault>
     <w:pPrDefault/>
   </w:docDefaults>
-  <w:latentStyles w:defLockedState="0" w:defUIPriority="0" w:defSemiHidden="0" w:defUnhideWhenUsed="0" w:defQFormat="0" w:count="371">
+  <w:latentStyles w:defLockedState="0" w:defUIPriority="0" w:defSemiHidden="0" w:defUnhideWhenUsed="0" w:defQFormat="0" w:count="375">
     <w:lsdException w:name="Normal" w:qFormat="1"/>
     <w:lsdException w:name="heading 1" w:qFormat="1"/>
     <w:lsdException w:name="heading 2" w:qFormat="1"/>
@@ -8065,7 +8085,6 @@
     <w:lsdException w:name="HTML Sample" w:semiHidden="1" w:unhideWhenUsed="1"/>
     <w:lsdException w:name="HTML Typewriter" w:semiHidden="1" w:unhideWhenUsed="1"/>
     <w:lsdException w:name="HTML Variable" w:semiHidden="1" w:unhideWhenUsed="1"/>
-    <w:lsdException w:name="Normal Table" w:semiHidden="1" w:unhideWhenUsed="1"/>
     <w:lsdException w:name="annotation subject" w:semiHidden="1" w:unhideWhenUsed="1"/>
     <w:lsdException w:name="No List" w:semiHidden="1" w:unhideWhenUsed="1"/>
     <w:lsdException w:name="Outline List 1" w:semiHidden="1" w:unhideWhenUsed="1"/>
@@ -8109,10 +8128,8 @@
     <w:lsdException w:name="Table Elegant" w:semiHidden="1" w:unhideWhenUsed="1"/>
     <w:lsdException w:name="Table Professional" w:semiHidden="1" w:unhideWhenUsed="1"/>
     <w:lsdException w:name="Table Subtle 1" w:semiHidden="1" w:unhideWhenUsed="1"/>
-    <w:lsdException w:name="Table Subtle 2" w:semiHidden="1" w:unhideWhenUsed="1"/>
     <w:lsdException w:name="Table Web 1" w:semiHidden="1" w:unhideWhenUsed="1"/>
     <w:lsdException w:name="Table Web 2" w:semiHidden="1" w:unhideWhenUsed="1"/>
-    <w:lsdException w:name="Table Web 3" w:semiHidden="1" w:unhideWhenUsed="1"/>
     <w:lsdException w:name="Balloon Text" w:semiHidden="1" w:unhideWhenUsed="1"/>
     <w:lsdException w:name="Table Theme" w:semiHidden="1" w:unhideWhenUsed="1"/>
     <w:lsdException w:name="Placeholder Text" w:semiHidden="1" w:uiPriority="99"/>
@@ -8330,6 +8347,10 @@
     <w:lsdException w:name="List Table 5 Dark Accent 6" w:uiPriority="50"/>
     <w:lsdException w:name="List Table 6 Colorful Accent 6" w:uiPriority="51"/>
     <w:lsdException w:name="List Table 7 Colorful Accent 6" w:uiPriority="52"/>
+    <w:lsdException w:name="Mention" w:semiHidden="1" w:uiPriority="99" w:unhideWhenUsed="1"/>
+    <w:lsdException w:name="Smart Hyperlink" w:semiHidden="1" w:uiPriority="99" w:unhideWhenUsed="1"/>
+    <w:lsdException w:name="Hashtag" w:semiHidden="1" w:uiPriority="99" w:unhideWhenUsed="1"/>
+    <w:lsdException w:name="Unresolved Mention" w:semiHidden="1" w:uiPriority="99" w:unhideWhenUsed="1"/>
   </w:latentStyles>
   <w:style w:type="paragraph" w:default="1" w:styleId="Normal">
     <w:name w:val="Normal"/>
@@ -8486,10 +8507,10 @@
       <w:lang w:val="es-ES" w:eastAsia="es-ES"/>
     </w:rPr>
   </w:style>
-  <w:style w:type="character" w:customStyle="1" w:styleId="PuestoCar">
-    <w:name w:val="Puesto Car"/>
+  <w:style w:type="character" w:customStyle="1" w:styleId="TtuloCar">
+    <w:name w:val="Título Car"/>
     <w:basedOn w:val="Fuentedeprrafopredeter"/>
-    <w:link w:val="Puesto"/>
+    <w:link w:val="Ttulo"/>
     <w:qFormat/>
     <w:rsid w:val="0076217B"/>
     <w:rPr>
@@ -8830,10 +8851,10 @@
       <w:szCs w:val="16"/>
     </w:rPr>
   </w:style>
-  <w:style w:type="paragraph" w:styleId="Puesto">
+  <w:style w:type="paragraph" w:styleId="Ttulo">
     <w:name w:val="Title"/>
     <w:basedOn w:val="Normal"/>
-    <w:link w:val="PuestoCar"/>
+    <w:link w:val="TtuloCar"/>
     <w:qFormat/>
     <w:rsid w:val="0076217B"/>
     <w:pPr>
@@ -9342,7 +9363,7 @@
 </file>
 
 <file path=customXml/itemProps1.xml><?xml version="1.0" encoding="utf-8"?>
-<ds:datastoreItem xmlns:ds="http://schemas.openxmlformats.org/officeDocument/2006/customXml" ds:itemID="{24B50F5D-1DE2-4AF6-82F3-FF1EE6537378}">
+<ds:datastoreItem xmlns:ds="http://schemas.openxmlformats.org/officeDocument/2006/customXml" ds:itemID="{179FDF6D-075E-4C11-A271-8A0886EF0B66}">
   <ds:schemaRefs>
     <ds:schemaRef ds:uri="http://schemas.openxmlformats.org/officeDocument/2006/bibliography"/>
   </ds:schemaRefs>
